--- a/лаб 1  ІТ-04 Спаських Микола.docx
+++ b/лаб 1  ІТ-04 Спаських Микола.docx
@@ -9807,6 +9807,7 @@
       </w:pPr>
       <w:r>
         <w:rPr>
+          <w:noProof/>
           <w:lang w:val="ru-RU"/>
         </w:rPr>
         <w:drawing>
@@ -26877,27 +26878,7 @@
           <w:szCs w:val="20"/>
           <w:lang w:eastAsia="uk-UA"/>
         </w:rPr>
-        <w:t xml:space="preserve">: </w:t>
-      </w:r>
-      <w:proofErr w:type="spellStart"/>
-      <w:r>
-        <w:rPr>
-          <w:rFonts w:ascii="Courier New" w:hAnsi="Courier New" w:cs="Courier New"/>
-          <w:sz w:val="20"/>
-          <w:szCs w:val="20"/>
-          <w:lang w:eastAsia="uk-UA"/>
-        </w:rPr>
-        <w:t>break</w:t>
-      </w:r>
-      <w:proofErr w:type="spellEnd"/>
-      <w:r>
-        <w:rPr>
-          <w:rFonts w:ascii="Courier New" w:hAnsi="Courier New" w:cs="Courier New"/>
-          <w:sz w:val="20"/>
-          <w:szCs w:val="20"/>
-          <w:lang w:eastAsia="uk-UA"/>
-        </w:rPr>
-        <w:t>;</w:t>
+        <w:t>: break;</w:t>
       </w:r>
     </w:p>
     <w:p>
@@ -30408,27 +30389,7 @@
           <w:szCs w:val="20"/>
           <w:lang w:eastAsia="uk-UA"/>
         </w:rPr>
-        <w:t xml:space="preserve"> = </w:t>
-      </w:r>
-      <w:proofErr w:type="spellStart"/>
-      <w:r>
-        <w:rPr>
-          <w:rFonts w:ascii="Courier New" w:hAnsi="Courier New" w:cs="Courier New"/>
-          <w:sz w:val="20"/>
-          <w:szCs w:val="20"/>
-          <w:lang w:eastAsia="uk-UA"/>
-        </w:rPr>
-        <w:t>current</w:t>
-      </w:r>
-      <w:proofErr w:type="spellEnd"/>
-      <w:r>
-        <w:rPr>
-          <w:rFonts w:ascii="Courier New" w:hAnsi="Courier New" w:cs="Courier New"/>
-          <w:sz w:val="20"/>
-          <w:szCs w:val="20"/>
-          <w:lang w:eastAsia="uk-UA"/>
-        </w:rPr>
-        <w:t>;</w:t>
+        <w:t xml:space="preserve"> = current;</w:t>
       </w:r>
     </w:p>
     <w:p>
@@ -31760,6 +31721,9 @@
     </w:p>
     <w:p>
       <w:r>
+        <w:rPr>
+          <w:noProof/>
+        </w:rPr>
         <w:drawing>
           <wp:inline distT="0" distB="0" distL="0" distR="0" wp14:anchorId="0C052E1C" wp14:editId="3DC6920F">
             <wp:extent cx="4201111" cy="1124107"/>
@@ -31820,6 +31784,7 @@
       </w:pPr>
       <w:r>
         <w:rPr>
+          <w:noProof/>
           <w:lang w:val="ru-RU"/>
         </w:rPr>
         <w:drawing>
@@ -31866,6 +31831,7 @@
       </w:r>
       <w:r>
         <w:rPr>
+          <w:noProof/>
           <w:lang w:val="ru-RU"/>
         </w:rPr>
         <w:drawing>
@@ -31963,6 +31929,9 @@
         </w:rPr>
       </w:pPr>
       <w:r>
+        <w:rPr>
+          <w:noProof/>
+        </w:rPr>
         <w:drawing>
           <wp:inline distT="0" distB="0" distL="0" distR="0" wp14:anchorId="05A78C45" wp14:editId="07BCE63F">
             <wp:extent cx="2143424" cy="5048955"/>
@@ -32006,6 +31975,9 @@
         <w:t xml:space="preserve"> </w:t>
       </w:r>
       <w:r>
+        <w:rPr>
+          <w:noProof/>
+        </w:rPr>
         <w:drawing>
           <wp:inline distT="0" distB="0" distL="0" distR="0" wp14:anchorId="50684D00" wp14:editId="4C5EEB1E">
             <wp:extent cx="1648055" cy="6287377"/>
@@ -32546,6 +32518,7 @@
             </w:pPr>
             <w:r>
               <w:rPr>
+                <w:noProof/>
                 <w:lang w:val="ru-RU"/>
               </w:rPr>
               <w:drawing>
@@ -32752,6 +32725,7 @@
             </w:pPr>
             <w:r>
               <w:rPr>
+                <w:noProof/>
                 <w:lang w:val="ru-RU"/>
               </w:rPr>
               <w:drawing>
@@ -32902,6 +32876,7 @@
             </w:pPr>
             <w:r>
               <w:rPr>
+                <w:noProof/>
                 <w:lang w:val="ru-RU"/>
               </w:rPr>
               <w:drawing>
@@ -33175,6 +33150,7 @@
             </w:pPr>
             <w:r>
               <w:rPr>
+                <w:noProof/>
                 <w:lang w:val="ru-RU"/>
               </w:rPr>
               <w:drawing>
@@ -33324,6 +33300,7 @@
             </w:pPr>
             <w:r>
               <w:rPr>
+                <w:noProof/>
                 <w:lang w:val="ru-RU"/>
               </w:rPr>
               <w:drawing>
@@ -33474,6 +33451,7 @@
             </w:pPr>
             <w:r>
               <w:rPr>
+                <w:noProof/>
                 <w:lang w:val="ru-RU"/>
               </w:rPr>
               <w:drawing>
@@ -33623,6 +33601,7 @@
             </w:pPr>
             <w:r>
               <w:rPr>
+                <w:noProof/>
                 <w:lang w:val="ru-RU"/>
               </w:rPr>
               <w:drawing>
@@ -33772,6 +33751,7 @@
             </w:pPr>
             <w:r>
               <w:rPr>
+                <w:noProof/>
                 <w:lang w:val="ru-RU"/>
               </w:rPr>
               <w:drawing>
@@ -33921,6 +33901,7 @@
             </w:pPr>
             <w:r>
               <w:rPr>
+                <w:noProof/>
                 <w:lang w:val="ru-RU"/>
               </w:rPr>
               <w:drawing>
@@ -34633,6 +34614,7 @@
             </w:pPr>
             <w:r>
               <w:rPr>
+                <w:noProof/>
                 <w:lang w:val="ru-RU"/>
               </w:rPr>
               <w:drawing>
@@ -34786,6 +34768,7 @@
             </w:pPr>
             <w:r>
               <w:rPr>
+                <w:noProof/>
                 <w:lang w:val="ru-RU"/>
               </w:rPr>
               <w:drawing>
@@ -34936,6 +34919,7 @@
             </w:pPr>
             <w:r>
               <w:rPr>
+                <w:noProof/>
                 <w:lang w:val="ru-RU"/>
               </w:rPr>
               <w:drawing>
@@ -35204,6 +35188,7 @@
             </w:pPr>
             <w:r>
               <w:rPr>
+                <w:noProof/>
                 <w:lang w:val="ru-RU"/>
               </w:rPr>
               <w:drawing>
@@ -35353,6 +35338,7 @@
             </w:pPr>
             <w:r>
               <w:rPr>
+                <w:noProof/>
                 <w:lang w:val="ru-RU"/>
               </w:rPr>
               <w:drawing>
@@ -35503,6 +35489,7 @@
             </w:pPr>
             <w:r>
               <w:rPr>
+                <w:noProof/>
                 <w:lang w:val="ru-RU"/>
               </w:rPr>
               <w:drawing>
@@ -35652,6 +35639,7 @@
             </w:pPr>
             <w:r>
               <w:rPr>
+                <w:noProof/>
                 <w:lang w:val="ru-RU"/>
               </w:rPr>
               <w:drawing>
@@ -35801,6 +35789,7 @@
             </w:pPr>
             <w:r>
               <w:rPr>
+                <w:noProof/>
                 <w:lang w:val="ru-RU"/>
               </w:rPr>
               <w:drawing>
@@ -35950,6 +35939,7 @@
             </w:pPr>
             <w:r>
               <w:rPr>
+                <w:noProof/>
                 <w:lang w:val="ru-RU"/>
               </w:rPr>
               <w:drawing>
@@ -36145,6 +36135,38 @@
       </w:r>
       <w:r>
         <w:t>Судячи по табличці А* значно ефективніше ніж пошук в ширину використовує пам’ять і час комп’ютера.</w:t>
+      </w:r>
+    </w:p>
+    <w:p>
+      <w:proofErr w:type="spellStart"/>
+      <w:r>
+        <w:rPr>
+          <w:lang w:val="ru-RU"/>
+        </w:rPr>
+        <w:t>Ссилка</w:t>
+      </w:r>
+      <w:proofErr w:type="spellEnd"/>
+      <w:r>
+        <w:rPr>
+          <w:lang w:val="ru-RU"/>
+        </w:rPr>
+        <w:t xml:space="preserve"> на г</w:t>
+      </w:r>
+      <w:proofErr w:type="spellStart"/>
+      <w:r>
+        <w:t>ідхаб</w:t>
+      </w:r>
+      <w:proofErr w:type="spellEnd"/>
+      <w:r>
+        <w:t xml:space="preserve"> з </w:t>
+      </w:r>
+      <w:proofErr w:type="spellStart"/>
+      <w:r>
+        <w:t>лабами</w:t>
+      </w:r>
+      <w:proofErr w:type="spellEnd"/>
+      <w:r>
+        <w:t>: https://github.com/kolya-sp/alg_2</w:t>
       </w:r>
     </w:p>
     <w:p>
